--- a/stuff/Harry Crowe - CV - 19-01-2025.docx
+++ b/stuff/Harry Crowe - CV - 19-01-2025.docx
@@ -38,7 +38,7 @@
         <w:t xml:space="preserve">Phone: </w:t>
       </w:r>
       <w:r>
-        <w:t>07757 680721</w:t>
+        <w:t>PHONE NUMBER HERE</w:t>
       </w:r>
     </w:p>
     <w:p>
@@ -667,23 +667,7 @@
           <w:rFonts w:ascii="Calibri" w:eastAsia="Times New Roman" w:hAnsi="Calibri" w:cs="Calibri"/>
           <w:lang w:eastAsia="en-GB"/>
         </w:rPr>
-        <w:t xml:space="preserve">Creative </w:t>
-      </w:r>
-      <w:proofErr w:type="spellStart"/>
-      <w:r>
-        <w:rPr>
-          <w:rFonts w:ascii="Calibri" w:eastAsia="Times New Roman" w:hAnsi="Calibri" w:cs="Calibri"/>
-          <w:lang w:eastAsia="en-GB"/>
-        </w:rPr>
-        <w:t>Imedia</w:t>
-      </w:r>
-      <w:proofErr w:type="spellEnd"/>
-      <w:r>
-        <w:rPr>
-          <w:rFonts w:ascii="Calibri" w:eastAsia="Times New Roman" w:hAnsi="Calibri" w:cs="Calibri"/>
-          <w:lang w:eastAsia="en-GB"/>
-        </w:rPr>
-        <w:t xml:space="preserve">: </w:t>
+        <w:t xml:space="preserve">Creative Imedia: </w:t>
       </w:r>
       <w:r>
         <w:rPr>
